--- a/Originals V1.1.0 패치노트.docx
+++ b/Originals V1.1.0 패치노트.docx
@@ -86,27 +86,63 @@
           <w:sz w:val="36"/>
           <w:szCs w:val="38"/>
         </w:rPr>
-        <w:t>V1.0.1)</w:t>
-      </w:r>
-    </w:p>
-    <w:p>
-      <w:pPr>
-        <w:jc w:val="left"/>
+        <w:t>V1.</w:t>
+      </w:r>
+      <w:r>
         <w:rPr>
           <w:b/>
           <w:bCs/>
           <w:sz w:val="36"/>
           <w:szCs w:val="38"/>
         </w:rPr>
-      </w:pPr>
-      <w:r>
-        <w:rPr>
-          <w:rFonts w:hint="eastAsia"/>
+        <w:t>1</w:t>
+      </w:r>
+      <w:r>
+        <w:rPr>
           <w:b/>
           <w:bCs/>
           <w:sz w:val="36"/>
           <w:szCs w:val="38"/>
         </w:rPr>
+        <w:t>.</w:t>
+      </w:r>
+      <w:r>
+        <w:rPr>
+          <w:b/>
+          <w:bCs/>
+          <w:sz w:val="36"/>
+          <w:szCs w:val="38"/>
+        </w:rPr>
+        <w:t>0</w:t>
+      </w:r>
+      <w:r>
+        <w:rPr>
+          <w:b/>
+          <w:bCs/>
+          <w:sz w:val="36"/>
+          <w:szCs w:val="38"/>
+        </w:rPr>
+        <w:t>)</w:t>
+      </w:r>
+    </w:p>
+    <w:p>
+      <w:pPr>
+        <w:jc w:val="left"/>
+        <w:rPr>
+          <w:b/>
+          <w:bCs/>
+          <w:sz w:val="36"/>
+          <w:szCs w:val="38"/>
+        </w:rPr>
+      </w:pPr>
+      <w:r>
+        <w:rPr>
+          <w:rFonts w:hint="eastAsia"/>
+          <w:b/>
+          <w:bCs/>
+          <w:sz w:val="36"/>
+          <w:szCs w:val="38"/>
+        </w:rPr>
         <w:t>패치노트</w:t>
       </w:r>
     </w:p>
@@ -217,6 +253,68 @@
           <w:strike/>
         </w:rPr>
         <w:t>마우스 오버 반응 넣기</w:t>
+      </w:r>
+    </w:p>
+    <w:p>
+      <w:pPr>
+        <w:pStyle w:val="a3"/>
+        <w:numPr>
+          <w:ilvl w:val="0"/>
+          <w:numId w:val="1"/>
+        </w:numPr>
+        <w:ind w:leftChars="0"/>
+        <w:rPr>
+          <w:strike/>
+        </w:rPr>
+      </w:pPr>
+      <w:r>
+        <w:rPr>
+          <w:rFonts w:hint="eastAsia"/>
+          <w:strike/>
+        </w:rPr>
+        <w:t>모임 메인에서 작동</w:t>
+      </w:r>
+      <w:r>
+        <w:rPr>
+          <w:strike/>
+        </w:rPr>
+        <w:t>X</w:t>
+      </w:r>
+    </w:p>
+    <w:p>
+      <w:pPr>
+        <w:pStyle w:val="a3"/>
+        <w:numPr>
+          <w:ilvl w:val="0"/>
+          <w:numId w:val="1"/>
+        </w:numPr>
+        <w:ind w:leftChars="0"/>
+        <w:rPr>
+          <w:strike/>
+        </w:rPr>
+      </w:pPr>
+      <w:r>
+        <w:rPr>
+          <w:rFonts w:hint="eastAsia"/>
+          <w:strike/>
+        </w:rPr>
+        <w:t xml:space="preserve">모임 장소 지도 연동 </w:t>
+      </w:r>
+    </w:p>
+    <w:p>
+      <w:pPr>
+        <w:pStyle w:val="a3"/>
+        <w:numPr>
+          <w:ilvl w:val="0"/>
+          <w:numId w:val="1"/>
+        </w:numPr>
+        <w:ind w:leftChars="0"/>
+      </w:pPr>
+      <w:r>
+        <w:rPr>
+          <w:rFonts w:hint="eastAsia"/>
+        </w:rPr>
+        <w:t>모임 시간 캘린더 적용</w:t>
       </w:r>
       <w:bookmarkStart w:id="0" w:name="_GoBack"/>
       <w:bookmarkEnd w:id="0"/>
@@ -234,60 +332,6 @@
         <w:rPr>
           <w:rFonts w:hint="eastAsia"/>
         </w:rPr>
-        <w:t>모임 메인에서 작동</w:t>
-      </w:r>
-      <w:r>
-        <w:t>X</w:t>
-      </w:r>
-    </w:p>
-    <w:p>
-      <w:pPr>
-        <w:pStyle w:val="a3"/>
-        <w:numPr>
-          <w:ilvl w:val="0"/>
-          <w:numId w:val="1"/>
-        </w:numPr>
-        <w:ind w:leftChars="0"/>
-      </w:pPr>
-      <w:r>
-        <w:rPr>
-          <w:rFonts w:hint="eastAsia"/>
-        </w:rPr>
-        <w:t xml:space="preserve">모임 장소 지도 연동 </w:t>
-      </w:r>
-      <w:r>
-        <w:t xml:space="preserve">+ </w:t>
-      </w:r>
-    </w:p>
-    <w:p>
-      <w:pPr>
-        <w:pStyle w:val="a3"/>
-        <w:numPr>
-          <w:ilvl w:val="0"/>
-          <w:numId w:val="1"/>
-        </w:numPr>
-        <w:ind w:leftChars="0"/>
-      </w:pPr>
-      <w:r>
-        <w:rPr>
-          <w:rFonts w:hint="eastAsia"/>
-        </w:rPr>
-        <w:t>모임 시간 캘린더 적용</w:t>
-      </w:r>
-    </w:p>
-    <w:p>
-      <w:pPr>
-        <w:pStyle w:val="a3"/>
-        <w:numPr>
-          <w:ilvl w:val="0"/>
-          <w:numId w:val="1"/>
-        </w:numPr>
-        <w:ind w:leftChars="0"/>
-      </w:pPr>
-      <w:r>
-        <w:rPr>
-          <w:rFonts w:hint="eastAsia"/>
-        </w:rPr>
         <w:t>제한 인원 타입체크 추가</w:t>
       </w:r>
       <w:r>
@@ -302,10 +346,14 @@
           <w:numId w:val="1"/>
         </w:numPr>
         <w:ind w:leftChars="0"/>
-      </w:pPr>
-      <w:r>
-        <w:rPr>
-          <w:rFonts w:hint="eastAsia"/>
+        <w:rPr>
+          <w:strike/>
+        </w:rPr>
+      </w:pPr>
+      <w:r>
+        <w:rPr>
+          <w:rFonts w:hint="eastAsia"/>
+          <w:strike/>
         </w:rPr>
         <w:t>조회 기능 추가</w:t>
       </w:r>
@@ -318,10 +366,14 @@
           <w:numId w:val="1"/>
         </w:numPr>
         <w:ind w:leftChars="0"/>
-      </w:pPr>
-      <w:r>
-        <w:rPr>
-          <w:rFonts w:hint="eastAsia"/>
+        <w:rPr>
+          <w:strike/>
+        </w:rPr>
+      </w:pPr>
+      <w:r>
+        <w:rPr>
+          <w:rFonts w:hint="eastAsia"/>
+          <w:strike/>
         </w:rPr>
         <w:t xml:space="preserve">댓글 입력 시 자동으로 </w:t>
       </w:r>
@@ -329,6 +381,7 @@
       <w:r>
         <w:rPr>
           <w:rFonts w:hint="eastAsia"/>
+          <w:strike/>
         </w:rPr>
         <w:t>새로고침</w:t>
       </w:r>
@@ -336,6 +389,7 @@
       <w:r>
         <w:rPr>
           <w:rFonts w:hint="eastAsia"/>
+          <w:strike/>
         </w:rPr>
         <w:t xml:space="preserve"> 하도록</w:t>
       </w:r>
@@ -364,19 +418,27 @@
           <w:numId w:val="1"/>
         </w:numPr>
         <w:ind w:leftChars="0"/>
-      </w:pPr>
-      <w:r>
-        <w:rPr>
-          <w:rFonts w:hint="eastAsia"/>
+        <w:rPr>
+          <w:strike/>
+        </w:rPr>
+      </w:pPr>
+      <w:r>
+        <w:rPr>
+          <w:rFonts w:hint="eastAsia"/>
+          <w:strike/>
         </w:rPr>
         <w:t>프로필 댓글 게시판,</w:t>
       </w:r>
       <w:r>
+        <w:rPr>
+          <w:strike/>
+        </w:rPr>
         <w:t xml:space="preserve"> </w:t>
       </w:r>
       <w:r>
         <w:rPr>
           <w:rFonts w:hint="eastAsia"/>
+          <w:strike/>
         </w:rPr>
         <w:t>참가한 모임 마우스 오버 이펙트</w:t>
       </w:r>
@@ -432,15 +494,16 @@
         <w:t>계정</w:t>
       </w:r>
       <w:r>
-        <w:t xml:space="preserve"> </w:t>
-      </w:r>
-      <w:proofErr w:type="gramStart"/>
-      <w:r>
-        <w:t>수정 해서</w:t>
-      </w:r>
-      <w:proofErr w:type="gramEnd"/>
-      <w:r>
-        <w:t xml:space="preserve"> 생일 수정 불가</w:t>
+        <w:t xml:space="preserve"> 수정</w:t>
+      </w:r>
+      <w:r>
+        <w:rPr>
+          <w:rFonts w:hint="eastAsia"/>
+        </w:rPr>
+        <w:t>에</w:t>
+      </w:r>
+      <w:r>
+        <w:t>서 생일 수정 불가</w:t>
       </w:r>
     </w:p>
     <w:p>
@@ -470,24 +533,37 @@
           <w:numId w:val="1"/>
         </w:numPr>
         <w:ind w:leftChars="0"/>
+        <w:rPr>
+          <w:strike/>
+        </w:rPr>
       </w:pPr>
       <w:proofErr w:type="spellStart"/>
       <w:r>
         <w:rPr>
           <w:rFonts w:hint="eastAsia"/>
+          <w:strike/>
         </w:rPr>
         <w:t>글쓸때</w:t>
       </w:r>
       <w:proofErr w:type="spellEnd"/>
       <w:r>
+        <w:rPr>
+          <w:strike/>
+        </w:rPr>
         <w:t xml:space="preserve"> 공지사항 </w:t>
       </w:r>
       <w:proofErr w:type="spellStart"/>
       <w:r>
+        <w:rPr>
+          <w:strike/>
+        </w:rPr>
         <w:t>셀렉트박스랑</w:t>
       </w:r>
       <w:proofErr w:type="spellEnd"/>
       <w:r>
+        <w:rPr>
+          <w:strike/>
+        </w:rPr>
         <w:t xml:space="preserve"> 체크박스 두개 있을 필요 없을 것 같음</w:t>
       </w:r>
     </w:p>
@@ -504,6 +580,22 @@
         <w:rPr>
           <w:rFonts w:hint="eastAsia"/>
         </w:rPr>
+        <w:t>공지사항 구현</w:t>
+      </w:r>
+    </w:p>
+    <w:p>
+      <w:pPr>
+        <w:pStyle w:val="a3"/>
+        <w:numPr>
+          <w:ilvl w:val="0"/>
+          <w:numId w:val="1"/>
+        </w:numPr>
+        <w:ind w:leftChars="0"/>
+      </w:pPr>
+      <w:r>
+        <w:rPr>
+          <w:rFonts w:hint="eastAsia"/>
+        </w:rPr>
         <w:t>공지사항으로</w:t>
       </w:r>
       <w:r>
@@ -553,10 +645,14 @@
           <w:numId w:val="1"/>
         </w:numPr>
         <w:ind w:leftChars="0"/>
-      </w:pPr>
-      <w:r>
-        <w:rPr>
-          <w:rFonts w:hint="eastAsia"/>
+        <w:rPr>
+          <w:strike/>
+        </w:rPr>
+      </w:pPr>
+      <w:r>
+        <w:rPr>
+          <w:rFonts w:hint="eastAsia"/>
+          <w:strike/>
         </w:rPr>
         <w:t xml:space="preserve">X버튼 대신 </w:t>
       </w:r>
@@ -564,6 +660,7 @@
       <w:r>
         <w:rPr>
           <w:rFonts w:hint="eastAsia"/>
+          <w:strike/>
         </w:rPr>
         <w:t>뒤로가기</w:t>
       </w:r>

--- a/Originals V1.1.0 패치노트.docx
+++ b/Originals V1.1.0 패치노트.docx
@@ -12,6 +12,8 @@
           <w:szCs w:val="38"/>
         </w:rPr>
       </w:pPr>
+      <w:bookmarkStart w:id="0" w:name="_GoBack"/>
+      <w:bookmarkEnd w:id="0"/>
       <w:r>
         <w:rPr>
           <w:rFonts w:hint="eastAsia"/>
@@ -309,32 +311,41 @@
           <w:numId w:val="1"/>
         </w:numPr>
         <w:ind w:leftChars="0"/>
-      </w:pPr>
-      <w:r>
-        <w:rPr>
-          <w:rFonts w:hint="eastAsia"/>
+        <w:rPr>
+          <w:strike/>
+        </w:rPr>
+      </w:pPr>
+      <w:r>
+        <w:rPr>
+          <w:rFonts w:hint="eastAsia"/>
+          <w:strike/>
         </w:rPr>
         <w:t>모임 시간 캘린더 적용</w:t>
       </w:r>
-      <w:bookmarkStart w:id="0" w:name="_GoBack"/>
-      <w:bookmarkEnd w:id="0"/>
-    </w:p>
-    <w:p>
-      <w:pPr>
-        <w:pStyle w:val="a3"/>
-        <w:numPr>
-          <w:ilvl w:val="0"/>
-          <w:numId w:val="1"/>
-        </w:numPr>
-        <w:ind w:leftChars="0"/>
-      </w:pPr>
-      <w:r>
-        <w:rPr>
-          <w:rFonts w:hint="eastAsia"/>
+    </w:p>
+    <w:p>
+      <w:pPr>
+        <w:pStyle w:val="a3"/>
+        <w:numPr>
+          <w:ilvl w:val="0"/>
+          <w:numId w:val="1"/>
+        </w:numPr>
+        <w:ind w:leftChars="0"/>
+        <w:rPr>
+          <w:strike/>
+        </w:rPr>
+      </w:pPr>
+      <w:r>
+        <w:rPr>
+          <w:rFonts w:hint="eastAsia"/>
+          <w:strike/>
         </w:rPr>
         <w:t>제한 인원 타입체크 추가</w:t>
       </w:r>
       <w:r>
+        <w:rPr>
+          <w:strike/>
+        </w:rPr>
         <w:tab/>
       </w:r>
     </w:p>
@@ -580,6 +591,22 @@
         <w:rPr>
           <w:rFonts w:hint="eastAsia"/>
         </w:rPr>
+        <w:t>참석 취소 기능 구현</w:t>
+      </w:r>
+    </w:p>
+    <w:p>
+      <w:pPr>
+        <w:pStyle w:val="a3"/>
+        <w:numPr>
+          <w:ilvl w:val="0"/>
+          <w:numId w:val="1"/>
+        </w:numPr>
+        <w:ind w:leftChars="0"/>
+      </w:pPr>
+      <w:r>
+        <w:rPr>
+          <w:rFonts w:hint="eastAsia"/>
+        </w:rPr>
         <w:t>공지사항 구현</w:t>
       </w:r>
     </w:p>
@@ -680,6 +707,7 @@
         <w:rPr>
           <w:rFonts w:hint="eastAsia"/>
         </w:rPr>
+        <w:lastRenderedPageBreak/>
         <w:t>로더</w:t>
       </w:r>
       <w:proofErr w:type="spellEnd"/>

--- a/Originals V1.1.0 패치노트.docx
+++ b/Originals V1.1.0 패치노트.docx
@@ -12,8 +12,6 @@
           <w:szCs w:val="38"/>
         </w:rPr>
       </w:pPr>
-      <w:bookmarkStart w:id="0" w:name="_GoBack"/>
-      <w:bookmarkEnd w:id="0"/>
       <w:r>
         <w:rPr>
           <w:rFonts w:hint="eastAsia"/>
@@ -413,10 +411,14 @@
           <w:numId w:val="1"/>
         </w:numPr>
         <w:ind w:leftChars="0"/>
-      </w:pPr>
-      <w:r>
-        <w:rPr>
-          <w:rFonts w:hint="eastAsia"/>
+        <w:rPr>
+          <w:strike/>
+        </w:rPr>
+      </w:pPr>
+      <w:r>
+        <w:rPr>
+          <w:rFonts w:hint="eastAsia"/>
+          <w:strike/>
         </w:rPr>
         <w:t>프로필 사진 수정 기능</w:t>
       </w:r>
@@ -609,6 +611,8 @@
         </w:rPr>
         <w:t>공지사항 구현</w:t>
       </w:r>
+      <w:bookmarkStart w:id="0" w:name="_GoBack"/>
+      <w:bookmarkEnd w:id="0"/>
     </w:p>
     <w:p>
       <w:pPr>

--- a/Originals V1.1.0 패치노트.docx
+++ b/Originals V1.1.0 패치노트.docx
@@ -455,162 +455,6 @@
         </w:rPr>
         <w:t>참가한 모임 마우스 오버 이펙트</w:t>
       </w:r>
-    </w:p>
-    <w:p>
-      <w:pPr>
-        <w:pStyle w:val="a3"/>
-        <w:numPr>
-          <w:ilvl w:val="0"/>
-          <w:numId w:val="1"/>
-        </w:numPr>
-        <w:ind w:leftChars="0"/>
-      </w:pPr>
-      <w:r>
-        <w:rPr>
-          <w:rFonts w:hint="eastAsia"/>
-        </w:rPr>
-        <w:t>하트 클릭 시 다른 글의 하트가 이상해짐</w:t>
-      </w:r>
-    </w:p>
-    <w:p>
-      <w:pPr>
-        <w:pStyle w:val="a3"/>
-        <w:numPr>
-          <w:ilvl w:val="0"/>
-          <w:numId w:val="1"/>
-        </w:numPr>
-        <w:ind w:leftChars="0"/>
-      </w:pPr>
-      <w:r>
-        <w:rPr>
-          <w:rFonts w:hint="eastAsia"/>
-        </w:rPr>
-        <w:t>글쓰기</w:t>
-      </w:r>
-      <w:r>
-        <w:t xml:space="preserve"> 제목 없으면 저장은 되는데 수정하기 했을 때 오류</w:t>
-      </w:r>
-    </w:p>
-    <w:p>
-      <w:pPr>
-        <w:pStyle w:val="a3"/>
-        <w:numPr>
-          <w:ilvl w:val="0"/>
-          <w:numId w:val="1"/>
-        </w:numPr>
-        <w:ind w:leftChars="0"/>
-      </w:pPr>
-      <w:r>
-        <w:rPr>
-          <w:rFonts w:hint="eastAsia"/>
-        </w:rPr>
-        <w:t>계정</w:t>
-      </w:r>
-      <w:r>
-        <w:t xml:space="preserve"> 수정</w:t>
-      </w:r>
-      <w:r>
-        <w:rPr>
-          <w:rFonts w:hint="eastAsia"/>
-        </w:rPr>
-        <w:t>에</w:t>
-      </w:r>
-      <w:r>
-        <w:t>서 생일 수정 불가</w:t>
-      </w:r>
-    </w:p>
-    <w:p>
-      <w:pPr>
-        <w:pStyle w:val="a3"/>
-        <w:numPr>
-          <w:ilvl w:val="0"/>
-          <w:numId w:val="1"/>
-        </w:numPr>
-        <w:ind w:leftChars="0"/>
-      </w:pPr>
-      <w:r>
-        <w:rPr>
-          <w:rFonts w:hint="eastAsia"/>
-        </w:rPr>
-        <w:t>프로필</w:t>
-      </w:r>
-      <w:r>
-        <w:t xml:space="preserve"> 하단에 작성한 글은 보이는데 작성한 글 링크로 연결이 안됨</w:t>
-      </w:r>
-    </w:p>
-    <w:p>
-      <w:pPr>
-        <w:pStyle w:val="a3"/>
-        <w:numPr>
-          <w:ilvl w:val="0"/>
-          <w:numId w:val="1"/>
-        </w:numPr>
-        <w:ind w:leftChars="0"/>
-        <w:rPr>
-          <w:strike/>
-        </w:rPr>
-      </w:pPr>
-      <w:proofErr w:type="spellStart"/>
-      <w:r>
-        <w:rPr>
-          <w:rFonts w:hint="eastAsia"/>
-          <w:strike/>
-        </w:rPr>
-        <w:t>글쓸때</w:t>
-      </w:r>
-      <w:proofErr w:type="spellEnd"/>
-      <w:r>
-        <w:rPr>
-          <w:strike/>
-        </w:rPr>
-        <w:t xml:space="preserve"> 공지사항 </w:t>
-      </w:r>
-      <w:proofErr w:type="spellStart"/>
-      <w:r>
-        <w:rPr>
-          <w:strike/>
-        </w:rPr>
-        <w:t>셀렉트박스랑</w:t>
-      </w:r>
-      <w:proofErr w:type="spellEnd"/>
-      <w:r>
-        <w:rPr>
-          <w:strike/>
-        </w:rPr>
-        <w:t xml:space="preserve"> 체크박스 두개 있을 필요 없을 것 같음</w:t>
-      </w:r>
-    </w:p>
-    <w:p>
-      <w:pPr>
-        <w:pStyle w:val="a3"/>
-        <w:numPr>
-          <w:ilvl w:val="0"/>
-          <w:numId w:val="1"/>
-        </w:numPr>
-        <w:ind w:leftChars="0"/>
-      </w:pPr>
-      <w:r>
-        <w:rPr>
-          <w:rFonts w:hint="eastAsia"/>
-        </w:rPr>
-        <w:t>참석 취소 기능 구현</w:t>
-      </w:r>
-    </w:p>
-    <w:p>
-      <w:pPr>
-        <w:pStyle w:val="a3"/>
-        <w:numPr>
-          <w:ilvl w:val="0"/>
-          <w:numId w:val="1"/>
-        </w:numPr>
-        <w:ind w:leftChars="0"/>
-      </w:pPr>
-      <w:r>
-        <w:rPr>
-          <w:rFonts w:hint="eastAsia"/>
-        </w:rPr>
-        <w:t>공지사항 구현</w:t>
-      </w:r>
       <w:bookmarkStart w:id="0" w:name="_GoBack"/>
       <w:bookmarkEnd w:id="0"/>
     </w:p>
@@ -627,25 +471,222 @@
         <w:rPr>
           <w:rFonts w:hint="eastAsia"/>
         </w:rPr>
+        <w:t>하트 클릭 시 다른 글의 하트가 이상해짐</w:t>
+      </w:r>
+    </w:p>
+    <w:p>
+      <w:pPr>
+        <w:pStyle w:val="a3"/>
+        <w:numPr>
+          <w:ilvl w:val="0"/>
+          <w:numId w:val="1"/>
+        </w:numPr>
+        <w:ind w:leftChars="0"/>
+        <w:rPr>
+          <w:strike/>
+        </w:rPr>
+      </w:pPr>
+      <w:r>
+        <w:rPr>
+          <w:rFonts w:hint="eastAsia"/>
+          <w:strike/>
+        </w:rPr>
+        <w:t>글쓰기</w:t>
+      </w:r>
+      <w:r>
+        <w:rPr>
+          <w:strike/>
+        </w:rPr>
+        <w:t xml:space="preserve"> 제목 없으면 저장은 되는데 수정하기 했을 때 오류</w:t>
+      </w:r>
+    </w:p>
+    <w:p>
+      <w:pPr>
+        <w:pStyle w:val="a3"/>
+        <w:numPr>
+          <w:ilvl w:val="0"/>
+          <w:numId w:val="1"/>
+        </w:numPr>
+        <w:ind w:leftChars="0"/>
+      </w:pPr>
+      <w:r>
+        <w:rPr>
+          <w:rFonts w:hint="eastAsia"/>
+        </w:rPr>
+        <w:t>계정</w:t>
+      </w:r>
+      <w:r>
+        <w:t xml:space="preserve"> 수정</w:t>
+      </w:r>
+      <w:r>
+        <w:rPr>
+          <w:rFonts w:hint="eastAsia"/>
+        </w:rPr>
+        <w:t>에</w:t>
+      </w:r>
+      <w:r>
+        <w:t>서 생일 수정 불가</w:t>
+      </w:r>
+    </w:p>
+    <w:p>
+      <w:pPr>
+        <w:pStyle w:val="a3"/>
+        <w:numPr>
+          <w:ilvl w:val="0"/>
+          <w:numId w:val="1"/>
+        </w:numPr>
+        <w:ind w:leftChars="0"/>
+        <w:rPr>
+          <w:strike/>
+        </w:rPr>
+      </w:pPr>
+      <w:r>
+        <w:rPr>
+          <w:rFonts w:hint="eastAsia"/>
+          <w:strike/>
+        </w:rPr>
+        <w:t>프로필</w:t>
+      </w:r>
+      <w:r>
+        <w:rPr>
+          <w:strike/>
+        </w:rPr>
+        <w:t xml:space="preserve"> 하단에 작성한 글은 보이는데 작성한 글 링크로 연결이 안됨</w:t>
+      </w:r>
+    </w:p>
+    <w:p>
+      <w:pPr>
+        <w:pStyle w:val="a3"/>
+        <w:numPr>
+          <w:ilvl w:val="0"/>
+          <w:numId w:val="1"/>
+        </w:numPr>
+        <w:ind w:leftChars="0"/>
+        <w:rPr>
+          <w:strike/>
+        </w:rPr>
+      </w:pPr>
+      <w:proofErr w:type="spellStart"/>
+      <w:r>
+        <w:rPr>
+          <w:rFonts w:hint="eastAsia"/>
+          <w:strike/>
+        </w:rPr>
+        <w:t>글쓸때</w:t>
+      </w:r>
+      <w:proofErr w:type="spellEnd"/>
+      <w:r>
+        <w:rPr>
+          <w:strike/>
+        </w:rPr>
+        <w:t xml:space="preserve"> 공지사항 </w:t>
+      </w:r>
+      <w:proofErr w:type="spellStart"/>
+      <w:r>
+        <w:rPr>
+          <w:strike/>
+        </w:rPr>
+        <w:t>셀렉트박스랑</w:t>
+      </w:r>
+      <w:proofErr w:type="spellEnd"/>
+      <w:r>
+        <w:rPr>
+          <w:strike/>
+        </w:rPr>
+        <w:t xml:space="preserve"> 체크박스 두개 있을 필요 없을 것 같음</w:t>
+      </w:r>
+    </w:p>
+    <w:p>
+      <w:pPr>
+        <w:pStyle w:val="a3"/>
+        <w:numPr>
+          <w:ilvl w:val="0"/>
+          <w:numId w:val="1"/>
+        </w:numPr>
+        <w:ind w:leftChars="0"/>
+        <w:rPr>
+          <w:strike/>
+        </w:rPr>
+      </w:pPr>
+      <w:r>
+        <w:rPr>
+          <w:rFonts w:hint="eastAsia"/>
+          <w:strike/>
+        </w:rPr>
+        <w:t>참석 취소 기능 구현</w:t>
+      </w:r>
+    </w:p>
+    <w:p>
+      <w:pPr>
+        <w:pStyle w:val="a3"/>
+        <w:numPr>
+          <w:ilvl w:val="0"/>
+          <w:numId w:val="1"/>
+        </w:numPr>
+        <w:ind w:leftChars="0"/>
+        <w:rPr>
+          <w:strike/>
+        </w:rPr>
+      </w:pPr>
+      <w:r>
+        <w:rPr>
+          <w:rFonts w:hint="eastAsia"/>
+          <w:strike/>
+        </w:rPr>
+        <w:t>공지사항 구현</w:t>
+      </w:r>
+    </w:p>
+    <w:p>
+      <w:pPr>
+        <w:pStyle w:val="a3"/>
+        <w:numPr>
+          <w:ilvl w:val="0"/>
+          <w:numId w:val="1"/>
+        </w:numPr>
+        <w:ind w:leftChars="0"/>
+        <w:rPr>
+          <w:strike/>
+        </w:rPr>
+      </w:pPr>
+      <w:r>
+        <w:rPr>
+          <w:rFonts w:hint="eastAsia"/>
+          <w:strike/>
+        </w:rPr>
         <w:t>공지사항으로</w:t>
       </w:r>
       <w:r>
+        <w:rPr>
+          <w:strike/>
+        </w:rPr>
         <w:t xml:space="preserve"> 글 </w:t>
       </w:r>
       <w:proofErr w:type="spellStart"/>
       <w:r>
+        <w:rPr>
+          <w:strike/>
+        </w:rPr>
         <w:t>등록해놓고</w:t>
       </w:r>
       <w:proofErr w:type="spellEnd"/>
       <w:r>
+        <w:rPr>
+          <w:strike/>
+        </w:rPr>
         <w:t xml:space="preserve"> 가입인사로 </w:t>
       </w:r>
       <w:proofErr w:type="spellStart"/>
       <w:r>
+        <w:rPr>
+          <w:strike/>
+        </w:rPr>
         <w:t>수정하려니깐</w:t>
       </w:r>
       <w:proofErr w:type="spellEnd"/>
       <w:r>
+        <w:rPr>
+          <w:strike/>
+        </w:rPr>
         <w:t xml:space="preserve"> 적용이 안됨</w:t>
       </w:r>
     </w:p>
@@ -657,14 +698,21 @@
           <w:numId w:val="1"/>
         </w:numPr>
         <w:ind w:leftChars="0"/>
-      </w:pPr>
-      <w:r>
-        <w:rPr>
-          <w:rFonts w:hint="eastAsia"/>
+        <w:rPr>
+          <w:strike/>
+        </w:rPr>
+      </w:pPr>
+      <w:r>
+        <w:rPr>
+          <w:rFonts w:hint="eastAsia"/>
+          <w:strike/>
         </w:rPr>
         <w:t>제한인원</w:t>
       </w:r>
       <w:r>
+        <w:rPr>
+          <w:strike/>
+        </w:rPr>
         <w:t xml:space="preserve"> 14명인데 15명 참가함</w:t>
       </w:r>
     </w:p>
@@ -705,11 +753,15 @@
           <w:numId w:val="1"/>
         </w:numPr>
         <w:ind w:leftChars="0"/>
+        <w:rPr>
+          <w:strike/>
+        </w:rPr>
       </w:pPr>
       <w:proofErr w:type="spellStart"/>
       <w:r>
         <w:rPr>
           <w:rFonts w:hint="eastAsia"/>
+          <w:strike/>
         </w:rPr>
         <w:lastRenderedPageBreak/>
         <w:t>로더</w:t>
@@ -718,10 +770,14 @@
       <w:r>
         <w:rPr>
           <w:rFonts w:hint="eastAsia"/>
+          <w:strike/>
         </w:rPr>
         <w:t xml:space="preserve"> 변경</w:t>
       </w:r>
       <w:r>
+        <w:rPr>
+          <w:strike/>
+        </w:rPr>
         <w:tab/>
       </w:r>
     </w:p>
